--- a/Dokumentation/19042023_TableCastDokumentation.docx
+++ b/Dokumentation/19042023_TableCastDokumentation.docx
@@ -7451,11 +7451,65 @@
       </w:pPr>
       <w:r>
         <w:rPr>
+          <w:noProof/>
+        </w:rPr>
+        <w:drawing>
+          <wp:inline distT="0" distB="0" distL="0" distR="0" wp14:anchorId="242894EF" wp14:editId="7EB3D1FC">
+            <wp:extent cx="5727700" cy="3910965"/>
+            <wp:effectExtent l="0" t="0" r="6350" b="0"/>
+            <wp:docPr id="12" name="Grafik 12" descr="Ein Bild, das Diagramm enthält.&#10;&#10;Automatisch generierte Beschreibung"/>
+            <wp:cNvGraphicFramePr>
+              <a:graphicFrameLocks xmlns:a="http://schemas.openxmlformats.org/drawingml/2006/main" noChangeAspect="1"/>
+            </wp:cNvGraphicFramePr>
+            <a:graphic xmlns:a="http://schemas.openxmlformats.org/drawingml/2006/main">
+              <a:graphicData uri="http://schemas.openxmlformats.org/drawingml/2006/picture">
+                <pic:pic xmlns:pic="http://schemas.openxmlformats.org/drawingml/2006/picture">
+                  <pic:nvPicPr>
+                    <pic:cNvPr id="12" name="Grafik 12" descr="Ein Bild, das Diagramm enthält.&#10;&#10;Automatisch generierte Beschreibung"/>
+                    <pic:cNvPicPr>
+                      <a:picLocks noChangeAspect="1" noChangeArrowheads="1"/>
+                    </pic:cNvPicPr>
+                  </pic:nvPicPr>
+                  <pic:blipFill>
+                    <a:blip r:embed="rId15">
+                      <a:extLst>
+                        <a:ext uri="{28A0092B-C50C-407E-A947-70E740481C1C}">
+                          <a14:useLocalDpi xmlns:a14="http://schemas.microsoft.com/office/drawing/2010/main" val="0"/>
+                        </a:ext>
+                      </a:extLst>
+                    </a:blip>
+                    <a:srcRect/>
+                    <a:stretch>
+                      <a:fillRect/>
+                    </a:stretch>
+                  </pic:blipFill>
+                  <pic:spPr bwMode="auto">
+                    <a:xfrm>
+                      <a:off x="0" y="0"/>
+                      <a:ext cx="5727700" cy="3910965"/>
+                    </a:xfrm>
+                    <a:prstGeom prst="rect">
+                      <a:avLst/>
+                    </a:prstGeom>
+                    <a:noFill/>
+                    <a:ln>
+                      <a:noFill/>
+                    </a:ln>
+                  </pic:spPr>
+                </pic:pic>
+              </a:graphicData>
+            </a:graphic>
+          </wp:inline>
+        </w:drawing>
+      </w:r>
+    </w:p>
+    <w:p>
+      <w:pPr>
+        <w:rPr>
           <w:color w:val="D9D9D9" w:themeColor="background1" w:themeShade="D9"/>
           <w:lang w:val="de-DE"/>
         </w:rPr>
-        <w:t>Zeigt an wie die einzelnen Teile der Software auf die Hardwarekomponenten verteilt sind und wie die Hardwarekomponenten miteinander verbunden sind.</w:t>
-      </w:r>
+      </w:pPr>
     </w:p>
     <w:p>
       <w:pPr>
@@ -7464,13 +7518,30 @@
           <w:lang w:val="de-DE"/>
         </w:rPr>
       </w:pPr>
-      <w:r>
+    </w:p>
+    <w:p>
+      <w:pPr>
         <w:rPr>
           <w:color w:val="D9D9D9" w:themeColor="background1" w:themeShade="D9"/>
           <w:lang w:val="de-DE"/>
         </w:rPr>
-        <w:t>Auf welchem Rechner läuft welcher Software. Wie sind diese über ein Netzwerk miteinander verbunden.</w:t>
-      </w:r>
+      </w:pPr>
+    </w:p>
+    <w:p>
+      <w:pPr>
+        <w:rPr>
+          <w:color w:val="D9D9D9" w:themeColor="background1" w:themeShade="D9"/>
+          <w:lang w:val="de-DE"/>
+        </w:rPr>
+      </w:pPr>
+    </w:p>
+    <w:p>
+      <w:pPr>
+        <w:rPr>
+          <w:color w:val="D9D9D9" w:themeColor="background1" w:themeShade="D9"/>
+          <w:lang w:val="de-DE"/>
+        </w:rPr>
+      </w:pPr>
     </w:p>
     <w:p>
       <w:pPr>
@@ -7493,6 +7564,93 @@
         </w:rPr>
       </w:pPr>
       <w:bookmarkStart w:id="23" w:name="_Toc128664139"/>
+      <w:r>
+        <w:rPr>
+          <w:lang w:val="de-DE"/>
+        </w:rPr>
+        <w:lastRenderedPageBreak/>
+        <w:t>Anwendungsfalldiagramm</w:t>
+      </w:r>
+    </w:p>
+    <w:p>
+      <w:pPr>
+        <w:rPr>
+          <w:lang w:val="de-DE"/>
+        </w:rPr>
+      </w:pPr>
+      <w:r>
+        <w:rPr>
+          <w:noProof/>
+        </w:rPr>
+        <w:drawing>
+          <wp:inline distT="0" distB="0" distL="0" distR="0" wp14:anchorId="7D9603D7" wp14:editId="7F1E39E0">
+            <wp:extent cx="3888405" cy="3624580"/>
+            <wp:effectExtent l="0" t="0" r="0" b="0"/>
+            <wp:docPr id="9" name="Grafik 9" descr="Ein Bild, das Diagramm enthält.&#10;&#10;Automatisch generierte Beschreibung"/>
+            <wp:cNvGraphicFramePr>
+              <a:graphicFrameLocks xmlns:a="http://schemas.openxmlformats.org/drawingml/2006/main" noChangeAspect="1"/>
+            </wp:cNvGraphicFramePr>
+            <a:graphic xmlns:a="http://schemas.openxmlformats.org/drawingml/2006/main">
+              <a:graphicData uri="http://schemas.openxmlformats.org/drawingml/2006/picture">
+                <pic:pic xmlns:pic="http://schemas.openxmlformats.org/drawingml/2006/picture">
+                  <pic:nvPicPr>
+                    <pic:cNvPr id="9" name="Grafik 9" descr="Ein Bild, das Diagramm enthält.&#10;&#10;Automatisch generierte Beschreibung"/>
+                    <pic:cNvPicPr>
+                      <a:picLocks noChangeAspect="1" noChangeArrowheads="1"/>
+                    </pic:cNvPicPr>
+                  </pic:nvPicPr>
+                  <pic:blipFill>
+                    <a:blip r:embed="rId16">
+                      <a:extLst>
+                        <a:ext uri="{28A0092B-C50C-407E-A947-70E740481C1C}">
+                          <a14:useLocalDpi xmlns:a14="http://schemas.microsoft.com/office/drawing/2010/main" val="0"/>
+                        </a:ext>
+                      </a:extLst>
+                    </a:blip>
+                    <a:srcRect/>
+                    <a:stretch>
+                      <a:fillRect/>
+                    </a:stretch>
+                  </pic:blipFill>
+                  <pic:spPr bwMode="auto">
+                    <a:xfrm>
+                      <a:off x="0" y="0"/>
+                      <a:ext cx="3889123" cy="3625249"/>
+                    </a:xfrm>
+                    <a:prstGeom prst="rect">
+                      <a:avLst/>
+                    </a:prstGeom>
+                    <a:noFill/>
+                    <a:ln>
+                      <a:noFill/>
+                    </a:ln>
+                  </pic:spPr>
+                </pic:pic>
+              </a:graphicData>
+            </a:graphic>
+          </wp:inline>
+        </w:drawing>
+      </w:r>
+    </w:p>
+    <w:p>
+      <w:pPr>
+        <w:rPr>
+          <w:lang w:val="de-DE"/>
+        </w:rPr>
+      </w:pPr>
+    </w:p>
+    <w:p>
+      <w:pPr>
+        <w:pStyle w:val="berschrift2"/>
+        <w:numPr>
+          <w:ilvl w:val="1"/>
+          <w:numId w:val="2"/>
+        </w:numPr>
+        <w:spacing w:line="240" w:lineRule="auto"/>
+        <w:rPr>
+          <w:lang w:val="de-DE"/>
+        </w:rPr>
+      </w:pPr>
       <w:r>
         <w:rPr>
           <w:lang w:val="de-DE"/>
@@ -8633,7 +8791,7 @@
                     </pic:cNvPicPr>
                   </pic:nvPicPr>
                   <pic:blipFill>
-                    <a:blip r:embed="rId15"/>
+                    <a:blip r:embed="rId17"/>
                     <a:stretch>
                       <a:fillRect/>
                     </a:stretch>
@@ -8714,7 +8872,7 @@
                     </pic:cNvPicPr>
                   </pic:nvPicPr>
                   <pic:blipFill>
-                    <a:blip r:embed="rId16"/>
+                    <a:blip r:embed="rId18"/>
                     <a:stretch>
                       <a:fillRect/>
                     </a:stretch>
@@ -9702,7 +9860,7 @@
         </w:rPr>
         <w:t xml:space="preserve"> Das Trello-Chart ist hier zu finden: </w:t>
       </w:r>
-      <w:hyperlink r:id="rId17" w:history="1">
+      <w:hyperlink r:id="rId19" w:history="1">
         <w:r>
           <w:rPr>
             <w:rStyle w:val="Hyperlink"/>
@@ -9845,7 +10003,7 @@
                     </pic:cNvPicPr>
                   </pic:nvPicPr>
                   <pic:blipFill>
-                    <a:blip r:embed="rId18"/>
+                    <a:blip r:embed="rId20"/>
                     <a:stretch>
                       <a:fillRect/>
                     </a:stretch>
@@ -9944,7 +10102,7 @@
                     </pic:cNvPicPr>
                   </pic:nvPicPr>
                   <pic:blipFill>
-                    <a:blip r:embed="rId19"/>
+                    <a:blip r:embed="rId21"/>
                     <a:stretch>
                       <a:fillRect/>
                     </a:stretch>
@@ -10684,7 +10842,7 @@
                     </pic:cNvPicPr>
                   </pic:nvPicPr>
                   <pic:blipFill>
-                    <a:blip r:embed="rId20"/>
+                    <a:blip r:embed="rId22"/>
                     <a:stretch>
                       <a:fillRect/>
                     </a:stretch>
@@ -10778,7 +10936,7 @@
                     </pic:cNvPicPr>
                   </pic:nvPicPr>
                   <pic:blipFill>
-                    <a:blip r:embed="rId21"/>
+                    <a:blip r:embed="rId23"/>
                     <a:stretch>
                       <a:fillRect/>
                     </a:stretch>
@@ -11556,9 +11714,9 @@
       </w:pPr>
     </w:p>
     <w:sectPr>
-      <w:headerReference w:type="default" r:id="rId22"/>
-      <w:footerReference w:type="even" r:id="rId23"/>
-      <w:footerReference w:type="default" r:id="rId24"/>
+      <w:headerReference w:type="default" r:id="rId24"/>
+      <w:footerReference w:type="even" r:id="rId25"/>
+      <w:footerReference w:type="default" r:id="rId26"/>
       <w:pgSz w:w="11900" w:h="16840"/>
       <w:pgMar w:top="1440" w:right="1440" w:bottom="1440" w:left="1440" w:header="708" w:footer="708" w:gutter="0"/>
       <w:cols w:space="708"/>
@@ -11680,7 +11838,7 @@
         <w:rPr>
           <w:noProof/>
         </w:rPr>
-        <w:t>18</w:t>
+        <w:t>19</w:t>
       </w:r>
     </w:fldSimple>
   </w:p>
